--- a/C_服务器软件/NGINX.docx
+++ b/C_服务器软件/NGINX.docx
@@ -1858,35 +1858,342 @@
         </w:rPr>
         <w:t xml:space="preserve"> #转发</w:t>
       </w:r>
+      <w:r>
+        <w:rPr>
+          <w:rFonts w:hint="default"/>
+          <w:lang w:val="en-US" w:eastAsia="zh-CN"/>
+        </w:rPr>
+        <w:br w:type="textWrapping"/>
+      </w:r>
+      <w:r>
+        <w:rPr>
+          <w:rFonts w:hint="default"/>
+          <w:lang w:val="en-US" w:eastAsia="zh-CN"/>
+        </w:rPr>
+        <w:t>      }</w:t>
+      </w:r>
+      <w:r>
+        <w:rPr>
+          <w:rFonts w:hint="default"/>
+          <w:lang w:val="en-US" w:eastAsia="zh-CN"/>
+        </w:rPr>
+        <w:br w:type="textWrapping"/>
+      </w:r>
+      <w:r>
+        <w:rPr>
+          <w:rFonts w:hint="default"/>
+          <w:lang w:val="en-US" w:eastAsia="zh-CN"/>
+        </w:rPr>
+        <w:t> }</w:t>
+      </w:r>
+    </w:p>
+    <w:p>
+      <w:pPr>
+        <w:pStyle w:val="3"/>
+        <w:bidi w:val="0"/>
+        <w:rPr>
+          <w:rFonts w:hint="eastAsia"/>
+          <w:lang w:val="en-US" w:eastAsia="zh-CN"/>
+        </w:rPr>
+      </w:pPr>
+      <w:r>
+        <w:rPr>
+          <w:rFonts w:hint="eastAsia"/>
+          <w:lang w:val="en-US" w:eastAsia="zh-CN"/>
+        </w:rPr>
+        <w:t>配置解析ssl</w:t>
+      </w:r>
+    </w:p>
+    <w:p>
+      <w:pPr>
+        <w:rPr>
+          <w:rFonts w:hint="eastAsia"/>
+          <w:lang w:val="en-US" w:eastAsia="zh-CN"/>
+        </w:rPr>
+      </w:pPr>
+      <w:r>
+        <w:rPr>
+          <w:rFonts w:hint="eastAsia"/>
+          <w:lang w:val="en-US" w:eastAsia="zh-CN"/>
+        </w:rPr>
+        <w:t>1\申请ssl证书</w:t>
+      </w:r>
+    </w:p>
+    <w:p>
+      <w:pPr>
+        <w:rPr>
+          <w:rFonts w:hint="eastAsia"/>
+          <w:lang w:val="en-US" w:eastAsia="zh-CN"/>
+        </w:rPr>
+      </w:pPr>
+      <w:r>
+        <w:rPr>
+          <w:rFonts w:hint="eastAsia"/>
+          <w:lang w:val="en-US" w:eastAsia="zh-CN"/>
+        </w:rPr>
+        <w:t>2\将ssl证书放到/nginx/conf目录下</w:t>
+      </w:r>
+    </w:p>
+    <w:p>
+      <w:pPr>
+        <w:rPr>
+          <w:rFonts w:hint="default"/>
+          <w:lang w:val="en-US" w:eastAsia="zh-CN"/>
+        </w:rPr>
+      </w:pPr>
+      <w:r>
+        <w:rPr>
+          <w:rFonts w:hint="eastAsia"/>
+          <w:lang w:val="en-US" w:eastAsia="zh-CN"/>
+        </w:rPr>
+        <w:t>***这个目录是nginx寻找ssl文件的默认目录,可在这个目录下新建目录***</w:t>
+      </w:r>
       <w:bookmarkStart w:id="0" w:name="_GoBack"/>
       <w:bookmarkEnd w:id="0"/>
-      <w:r>
-        <w:rPr>
-          <w:rFonts w:hint="default"/>
-          <w:lang w:val="en-US" w:eastAsia="zh-CN"/>
-        </w:rPr>
-        <w:br w:type="textWrapping"/>
-      </w:r>
-      <w:r>
-        <w:rPr>
-          <w:rFonts w:hint="default"/>
-          <w:lang w:val="en-US" w:eastAsia="zh-CN"/>
-        </w:rPr>
-        <w:t>      }</w:t>
-      </w:r>
-      <w:r>
-        <w:rPr>
-          <w:rFonts w:hint="default"/>
-          <w:lang w:val="en-US" w:eastAsia="zh-CN"/>
-        </w:rPr>
-        <w:br w:type="textWrapping"/>
-      </w:r>
-      <w:r>
-        <w:rPr>
-          <w:rFonts w:hint="default"/>
-          <w:lang w:val="en-US" w:eastAsia="zh-CN"/>
-        </w:rPr>
-        <w:t> }</w:t>
+    </w:p>
+    <w:p>
+      <w:pPr>
+        <w:rPr>
+          <w:rFonts w:hint="eastAsia"/>
+          <w:lang w:val="en-US" w:eastAsia="zh-CN"/>
+        </w:rPr>
+      </w:pPr>
+      <w:r>
+        <w:rPr>
+          <w:rFonts w:hint="eastAsia"/>
+          <w:lang w:val="en-US" w:eastAsia="zh-CN"/>
+        </w:rPr>
+        <w:t>3\填写配置文件</w:t>
+      </w:r>
+    </w:p>
+    <w:p>
+      <w:pPr>
+        <w:rPr>
+          <w:rFonts w:hint="eastAsia"/>
+          <w:lang w:val="en-US" w:eastAsia="zh-CN"/>
+        </w:rPr>
+      </w:pPr>
+      <w:r>
+        <w:rPr>
+          <w:rFonts w:hint="eastAsia"/>
+          <w:lang w:val="en-US" w:eastAsia="zh-CN"/>
+        </w:rPr>
+        <w:t>server{</w:t>
+      </w:r>
+    </w:p>
+    <w:p>
+      <w:pPr>
+        <w:ind w:firstLine="420" w:firstLineChars="0"/>
+        <w:rPr>
+          <w:rFonts w:hint="eastAsia"/>
+          <w:lang w:val="en-US" w:eastAsia="zh-CN"/>
+        </w:rPr>
+      </w:pPr>
+      <w:r>
+        <w:rPr>
+          <w:rFonts w:hint="eastAsia"/>
+          <w:lang w:val="en-US" w:eastAsia="zh-CN"/>
+        </w:rPr>
+        <w:t>listen 443 ssl;</w:t>
+      </w:r>
+    </w:p>
+    <w:p>
+      <w:pPr>
+        <w:ind w:firstLine="420" w:firstLineChars="0"/>
+        <w:rPr>
+          <w:rFonts w:hint="eastAsia"/>
+          <w:color w:val="0000FF"/>
+          <w:lang w:val="en-US" w:eastAsia="zh-CN"/>
+        </w:rPr>
+      </w:pPr>
+      <w:r>
+        <w:rPr>
+          <w:rFonts w:hint="eastAsia"/>
+          <w:color w:val="0000FF"/>
+          <w:lang w:val="en-US" w:eastAsia="zh-CN"/>
+        </w:rPr>
+        <w:t># 绑定证书的域名</w:t>
+      </w:r>
+    </w:p>
+    <w:p>
+      <w:pPr>
+        <w:ind w:firstLine="420" w:firstLineChars="0"/>
+        <w:rPr>
+          <w:rFonts w:hint="eastAsia"/>
+          <w:lang w:val="en-US" w:eastAsia="zh-CN"/>
+        </w:rPr>
+      </w:pPr>
+      <w:r>
+        <w:rPr>
+          <w:rFonts w:hint="eastAsia"/>
+          <w:lang w:val="en-US" w:eastAsia="zh-CN"/>
+        </w:rPr>
+        <w:t>server_name miaomu.willoftree.cn;</w:t>
+      </w:r>
+    </w:p>
+    <w:p>
+      <w:pPr>
+        <w:ind w:firstLine="420" w:firstLineChars="0"/>
+        <w:rPr>
+          <w:rFonts w:hint="eastAsia"/>
+          <w:color w:val="0000FF"/>
+          <w:lang w:val="en-US" w:eastAsia="zh-CN"/>
+        </w:rPr>
+      </w:pPr>
+      <w:r>
+        <w:rPr>
+          <w:rFonts w:hint="eastAsia"/>
+          <w:color w:val="0000FF"/>
+          <w:lang w:val="en-US" w:eastAsia="zh-CN"/>
+        </w:rPr>
+        <w:t>#证书文件名</w:t>
+      </w:r>
+    </w:p>
+    <w:p>
+      <w:pPr>
+        <w:ind w:firstLine="420" w:firstLineChars="0"/>
+        <w:rPr>
+          <w:rFonts w:hint="eastAsia"/>
+          <w:lang w:val="en-US" w:eastAsia="zh-CN"/>
+        </w:rPr>
+      </w:pPr>
+      <w:r>
+        <w:rPr>
+          <w:rFonts w:hint="eastAsia"/>
+          <w:lang w:val="en-US" w:eastAsia="zh-CN"/>
+        </w:rPr>
+        <w:t>ssl_certificate ssl/miao/****.crt;</w:t>
+      </w:r>
+    </w:p>
+    <w:p>
+      <w:pPr>
+        <w:ind w:firstLine="420" w:firstLineChars="0"/>
+        <w:rPr>
+          <w:rFonts w:hint="eastAsia"/>
+          <w:color w:val="0000FF"/>
+          <w:lang w:val="en-US" w:eastAsia="zh-CN"/>
+        </w:rPr>
+      </w:pPr>
+      <w:r>
+        <w:rPr>
+          <w:rFonts w:hint="eastAsia"/>
+          <w:color w:val="0000FF"/>
+          <w:lang w:val="en-US" w:eastAsia="zh-CN"/>
+        </w:rPr>
+        <w:t>#私钥名称</w:t>
+      </w:r>
+    </w:p>
+    <w:p>
+      <w:pPr>
+        <w:ind w:firstLine="420" w:firstLineChars="0"/>
+        <w:rPr>
+          <w:rFonts w:hint="eastAsia"/>
+          <w:lang w:val="en-US" w:eastAsia="zh-CN"/>
+        </w:rPr>
+      </w:pPr>
+      <w:r>
+        <w:rPr>
+          <w:rFonts w:hint="eastAsia"/>
+          <w:lang w:val="en-US" w:eastAsia="zh-CN"/>
+        </w:rPr>
+        <w:t>ssl_certificate_key ssl/miao/****.key;</w:t>
+      </w:r>
+    </w:p>
+    <w:p>
+      <w:pPr>
+        <w:ind w:firstLine="420" w:firstLineChars="0"/>
+        <w:rPr>
+          <w:rFonts w:hint="eastAsia"/>
+          <w:lang w:val="en-US" w:eastAsia="zh-CN"/>
+        </w:rPr>
+      </w:pPr>
+    </w:p>
+    <w:p>
+      <w:pPr>
+        <w:ind w:firstLine="420" w:firstLineChars="0"/>
+        <w:rPr>
+          <w:rFonts w:hint="eastAsia"/>
+          <w:lang w:val="en-US" w:eastAsia="zh-CN"/>
+        </w:rPr>
+      </w:pPr>
+      <w:r>
+        <w:rPr>
+          <w:rFonts w:hint="eastAsia"/>
+          <w:lang w:val="en-US" w:eastAsia="zh-CN"/>
+        </w:rPr>
+        <w:t>ssl_session_timeout 5m;</w:t>
+      </w:r>
+    </w:p>
+    <w:p>
+      <w:pPr>
+        <w:ind w:firstLine="420" w:firstLineChars="0"/>
+        <w:rPr>
+          <w:rFonts w:hint="eastAsia"/>
+          <w:lang w:val="en-US" w:eastAsia="zh-CN"/>
+        </w:rPr>
+      </w:pPr>
+      <w:r>
+        <w:rPr>
+          <w:rFonts w:hint="eastAsia"/>
+          <w:lang w:val="en-US" w:eastAsia="zh-CN"/>
+        </w:rPr>
+        <w:t>ssl_ciphers ECDHE_RSA_AES128-GCM-SHA256:HIGH:!aNULL:!MD5:!RC4:!DHE;</w:t>
+      </w:r>
+    </w:p>
+    <w:p>
+      <w:pPr>
+        <w:ind w:firstLine="420" w:firstLineChars="0"/>
+        <w:rPr>
+          <w:rFonts w:hint="eastAsia"/>
+          <w:lang w:val="en-US" w:eastAsia="zh-CN"/>
+        </w:rPr>
+      </w:pPr>
+      <w:r>
+        <w:rPr>
+          <w:rFonts w:hint="eastAsia"/>
+          <w:lang w:val="en-US" w:eastAsia="zh-CN"/>
+        </w:rPr>
+        <w:t>ssl_prefer_server_ciphers on;</w:t>
+      </w:r>
+    </w:p>
+    <w:p>
+      <w:pPr>
+        <w:ind w:firstLine="420" w:firstLineChars="0"/>
+        <w:rPr>
+          <w:rFonts w:hint="eastAsia"/>
+          <w:lang w:val="en-US" w:eastAsia="zh-CN"/>
+        </w:rPr>
+      </w:pPr>
+    </w:p>
+    <w:p>
+      <w:pPr>
+        <w:ind w:firstLine="420" w:firstLineChars="0"/>
+        <w:rPr>
+          <w:rFonts w:hint="default"/>
+          <w:lang w:val="en-US" w:eastAsia="zh-CN"/>
+        </w:rPr>
+      </w:pPr>
+      <w:r>
+        <w:rPr>
+          <w:rFonts w:hint="eastAsia"/>
+          <w:lang w:val="en-US" w:eastAsia="zh-CN"/>
+        </w:rPr>
+        <w:t>location / {....}</w:t>
+      </w:r>
+    </w:p>
+    <w:p>
+      <w:pPr>
+        <w:rPr>
+          <w:rFonts w:hint="default"/>
+          <w:lang w:val="en-US" w:eastAsia="zh-CN"/>
+        </w:rPr>
+      </w:pPr>
+      <w:r>
+        <w:rPr>
+          <w:rFonts w:hint="eastAsia"/>
+          <w:lang w:val="en-US" w:eastAsia="zh-CN"/>
+        </w:rPr>
+        <w:t>}</w:t>
       </w:r>
     </w:p>
     <w:sectPr>
